--- a/Lesson 15/Capacitor Network Worksheet.docx
+++ b/Lesson 15/Capacitor Network Worksheet.docx
@@ -10,6 +10,8 @@
           <w:szCs w:val="36"/>
         </w:rPr>
       </w:pPr>
+      <w:bookmarkStart w:id="0" w:name="_GoBack"/>
+      <w:bookmarkEnd w:id="0"/>
       <w:r>
         <w:rPr>
           <w:b/>
@@ -66,8 +68,6 @@
       <w:r>
         <w:t>Theory Overview</w:t>
       </w:r>
-      <w:bookmarkStart w:id="0" w:name="_GoBack"/>
-      <w:bookmarkEnd w:id="0"/>
     </w:p>
     <w:p>
       <w:pPr>
@@ -488,6 +488,7 @@
           <w:oMath/>
         </w:rPr>
         <w:sectPr>
+          <w:footerReference w:type="default" r:id="rId12"/>
           <w:type w:val="continuous"/>
           <w:pgSz w:w="12240" w:h="15840"/>
           <w:pgMar w:top="1440" w:right="1440" w:bottom="1440" w:left="1440" w:header="0" w:footer="576" w:gutter="0"/>
@@ -1594,7 +1595,7 @@
                     <pic:cNvPicPr/>
                   </pic:nvPicPr>
                   <pic:blipFill>
-                    <a:blip r:embed="rId12"/>
+                    <a:blip r:embed="rId13"/>
                     <a:stretch>
                       <a:fillRect/>
                     </a:stretch>
@@ -1631,6 +1632,7 @@
           <w:oMath/>
         </w:rPr>
         <w:sectPr>
+          <w:footerReference w:type="default" r:id="rId14"/>
           <w:type w:val="continuous"/>
           <w:pgSz w:w="12240" w:h="15840"/>
           <w:pgMar w:top="1440" w:right="1440" w:bottom="1440" w:left="1440" w:header="0" w:footer="576" w:gutter="0"/>
@@ -1766,10 +1768,7 @@
         <w:fldChar w:fldCharType="begin"/>
       </w:r>
       <w:r>
-        <w:instrText xml:space="preserve"> SEQ Eq. \* AR</w:instrText>
-      </w:r>
-      <w:r>
-        <w:instrText xml:space="preserve">ABIC </w:instrText>
+        <w:instrText xml:space="preserve"> SEQ Eq. \* ARABIC </w:instrText>
       </w:r>
       <w:r>
         <w:fldChar w:fldCharType="separate"/>
@@ -3040,6 +3039,7 @@
     <w:p>
       <w:pPr>
         <w:sectPr>
+          <w:footerReference w:type="default" r:id="rId15"/>
           <w:type w:val="continuous"/>
           <w:pgSz w:w="12240" w:h="15840"/>
           <w:pgMar w:top="1440" w:right="1440" w:bottom="1440" w:left="1440" w:header="0" w:footer="576" w:gutter="0"/>
@@ -3075,7 +3075,7 @@
                     <pic:cNvPicPr/>
                   </pic:nvPicPr>
                   <pic:blipFill>
-                    <a:blip r:embed="rId13"/>
+                    <a:blip r:embed="rId16"/>
                     <a:stretch>
                       <a:fillRect/>
                     </a:stretch>
@@ -3161,7 +3161,7 @@
                     <pic:cNvPicPr/>
                   </pic:nvPicPr>
                   <pic:blipFill>
-                    <a:blip r:embed="rId14"/>
+                    <a:blip r:embed="rId17"/>
                     <a:stretch>
                       <a:fillRect/>
                     </a:stretch>
@@ -4920,10 +4920,11 @@
       </w:r>
     </w:p>
     <w:sectPr>
+      <w:footerReference w:type="default" r:id="rId18"/>
       <w:type w:val="continuous"/>
       <w:pgSz w:w="12240" w:h="15840"/>
       <w:pgMar w:top="1440" w:right="1440" w:bottom="1440" w:left="1440" w:header="0" w:footer="576" w:gutter="0"/>
-      <w:pgNumType w:start="1"/>
+      <w:pgNumType w:start="4"/>
       <w:cols w:space="720"/>
       <w:docGrid w:linePitch="299"/>
     </w:sectPr>
@@ -4963,42 +4964,12 @@
       <w:pStyle w:val="Footer"/>
       <w:jc w:val="right"/>
     </w:pPr>
-    <w:sdt>
-      <w:sdtPr>
-        <w:rPr>
-          <w:noProof/>
-        </w:rPr>
-        <w:id w:val="-820351100"/>
-        <w:docPartObj>
-          <w:docPartGallery w:val="Page Numbers (Bottom of Page)"/>
-          <w:docPartUnique/>
-        </w:docPartObj>
-      </w:sdtPr>
-      <w:sdtEndPr/>
-      <w:sdtContent>
-        <w:r>
-          <w:fldChar w:fldCharType="begin"/>
-        </w:r>
-        <w:r>
-          <w:instrText xml:space="preserve"> PAGE   \* MERGEFORMAT </w:instrText>
-        </w:r>
-        <w:r>
-          <w:fldChar w:fldCharType="separate"/>
-        </w:r>
-        <w:r>
-          <w:rPr>
-            <w:noProof/>
-          </w:rPr>
-          <w:t>1</w:t>
-        </w:r>
-        <w:r>
-          <w:rPr>
-            <w:noProof/>
-          </w:rPr>
-          <w:fldChar w:fldCharType="end"/>
-        </w:r>
-      </w:sdtContent>
-    </w:sdt>
+    <w:r>
+      <w:rPr>
+        <w:noProof/>
+      </w:rPr>
+      <w:t>1</w:t>
+    </w:r>
     <w:r>
       <w:rPr>
         <w:noProof/>
@@ -5012,15 +4983,258 @@
       <w:tab/>
     </w:r>
     <w:r>
-      <w:t>Created by Babak Aryan,</w:t>
+      <w:t xml:space="preserve">Created by </w:t>
+    </w:r>
+    <w:proofErr w:type="spellStart"/>
+    <w:r>
+      <w:t>Babak</w:t>
+    </w:r>
+    <w:proofErr w:type="spellEnd"/>
+    <w:r>
+      <w:t xml:space="preserve"> Aryan,</w:t>
     </w:r>
   </w:p>
+  <w:p>
+    <w:pPr>
+      <w:pStyle w:val="Footer"/>
+      <w:tabs>
+        <w:tab w:val="clear" w:pos="4680"/>
+      </w:tabs>
+    </w:pPr>
+    <w:r>
+      <w:tab/>
+      <w:t>Copyright 2018 under the terms of a Creative Commons License</w:t>
+    </w:r>
+  </w:p>
+</w:ftr>
+</file>
+
+<file path=word/footer2.xml><?xml version="1.0" encoding="utf-8"?>
+<w:ftr xmlns:wpc="http://schemas.microsoft.com/office/word/2010/wordprocessingCanvas" xmlns:mc="http://schemas.openxmlformats.org/markup-compatibility/2006" xmlns:o="urn:schemas-microsoft-com:office:office" xmlns:r="http://schemas.openxmlformats.org/officeDocument/2006/relationships" xmlns:m="http://schemas.openxmlformats.org/officeDocument/2006/math" xmlns:v="urn:schemas-microsoft-com:vml" xmlns:wp14="http://schemas.microsoft.com/office/word/2010/wordprocessingDrawing" xmlns:wp="http://schemas.openxmlformats.org/drawingml/2006/wordprocessingDrawing" xmlns:w10="urn:schemas-microsoft-com:office:word" xmlns:w="http://schemas.openxmlformats.org/wordprocessingml/2006/main" xmlns:w14="http://schemas.microsoft.com/office/word/2010/wordml" xmlns:wpg="http://schemas.microsoft.com/office/word/2010/wordprocessingGroup" xmlns:wpi="http://schemas.microsoft.com/office/word/2010/wordprocessingInk" xmlns:wne="http://schemas.microsoft.com/office/word/2006/wordml" xmlns:wps="http://schemas.microsoft.com/office/word/2010/wordprocessingShape" mc:Ignorable="w14 wp14">
   <w:p>
     <w:pPr>
       <w:pStyle w:val="Footer"/>
       <w:jc w:val="right"/>
     </w:pPr>
     <w:r>
+      <w:rPr>
+        <w:noProof/>
+      </w:rPr>
+      <w:t>2</w:t>
+    </w:r>
+    <w:r>
+      <w:rPr>
+        <w:noProof/>
+      </w:rPr>
+      <w:tab/>
+    </w:r>
+    <w:r>
+      <w:rPr>
+        <w:noProof/>
+      </w:rPr>
+      <w:tab/>
+    </w:r>
+    <w:r>
+      <w:t xml:space="preserve">Created by </w:t>
+    </w:r>
+    <w:proofErr w:type="spellStart"/>
+    <w:r>
+      <w:t>Babak</w:t>
+    </w:r>
+    <w:proofErr w:type="spellEnd"/>
+    <w:r>
+      <w:t xml:space="preserve"> Aryan,</w:t>
+    </w:r>
+  </w:p>
+  <w:p>
+    <w:pPr>
+      <w:pStyle w:val="Footer"/>
+      <w:tabs>
+        <w:tab w:val="clear" w:pos="4680"/>
+      </w:tabs>
+    </w:pPr>
+    <w:r>
+      <w:tab/>
+      <w:t>Copyright 2018 under the terms of a Creative Commons License</w:t>
+    </w:r>
+  </w:p>
+</w:ftr>
+</file>
+
+<file path=word/footer3.xml><?xml version="1.0" encoding="utf-8"?>
+<w:ftr xmlns:wpc="http://schemas.microsoft.com/office/word/2010/wordprocessingCanvas" xmlns:mc="http://schemas.openxmlformats.org/markup-compatibility/2006" xmlns:o="urn:schemas-microsoft-com:office:office" xmlns:r="http://schemas.openxmlformats.org/officeDocument/2006/relationships" xmlns:m="http://schemas.openxmlformats.org/officeDocument/2006/math" xmlns:v="urn:schemas-microsoft-com:vml" xmlns:wp14="http://schemas.microsoft.com/office/word/2010/wordprocessingDrawing" xmlns:wp="http://schemas.openxmlformats.org/drawingml/2006/wordprocessingDrawing" xmlns:w10="urn:schemas-microsoft-com:office:word" xmlns:w="http://schemas.openxmlformats.org/wordprocessingml/2006/main" xmlns:w14="http://schemas.microsoft.com/office/word/2010/wordml" xmlns:wpg="http://schemas.microsoft.com/office/word/2010/wordprocessingGroup" xmlns:wpi="http://schemas.microsoft.com/office/word/2010/wordprocessingInk" xmlns:wne="http://schemas.microsoft.com/office/word/2006/wordml" xmlns:wps="http://schemas.microsoft.com/office/word/2010/wordprocessingShape" mc:Ignorable="w14 wp14">
+  <w:p>
+    <w:pPr>
+      <w:pStyle w:val="Footer"/>
+      <w:jc w:val="right"/>
+    </w:pPr>
+    <w:r>
+      <w:rPr>
+        <w:noProof/>
+      </w:rPr>
+      <w:t>3</w:t>
+    </w:r>
+    <w:r>
+      <w:rPr>
+        <w:noProof/>
+      </w:rPr>
+      <w:tab/>
+    </w:r>
+    <w:r>
+      <w:rPr>
+        <w:noProof/>
+      </w:rPr>
+      <w:tab/>
+    </w:r>
+    <w:r>
+      <w:t xml:space="preserve">Created by </w:t>
+    </w:r>
+    <w:proofErr w:type="spellStart"/>
+    <w:r>
+      <w:t>Babak</w:t>
+    </w:r>
+    <w:proofErr w:type="spellEnd"/>
+    <w:r>
+      <w:t xml:space="preserve"> Aryan,</w:t>
+    </w:r>
+  </w:p>
+  <w:p>
+    <w:pPr>
+      <w:pStyle w:val="Footer"/>
+      <w:tabs>
+        <w:tab w:val="clear" w:pos="4680"/>
+      </w:tabs>
+    </w:pPr>
+    <w:r>
+      <w:tab/>
+      <w:t>Copyright 2018 under the terms of a Creative Commons License</w:t>
+    </w:r>
+  </w:p>
+</w:ftr>
+</file>
+
+<file path=word/footer4.xml><?xml version="1.0" encoding="utf-8"?>
+<w:ftr xmlns:wpc="http://schemas.microsoft.com/office/word/2010/wordprocessingCanvas" xmlns:mc="http://schemas.openxmlformats.org/markup-compatibility/2006" xmlns:o="urn:schemas-microsoft-com:office:office" xmlns:r="http://schemas.openxmlformats.org/officeDocument/2006/relationships" xmlns:m="http://schemas.openxmlformats.org/officeDocument/2006/math" xmlns:v="urn:schemas-microsoft-com:vml" xmlns:wp14="http://schemas.microsoft.com/office/word/2010/wordprocessingDrawing" xmlns:wp="http://schemas.openxmlformats.org/drawingml/2006/wordprocessingDrawing" xmlns:w10="urn:schemas-microsoft-com:office:word" xmlns:w="http://schemas.openxmlformats.org/wordprocessingml/2006/main" xmlns:w14="http://schemas.microsoft.com/office/word/2010/wordml" xmlns:wpg="http://schemas.microsoft.com/office/word/2010/wordprocessingGroup" xmlns:wpi="http://schemas.microsoft.com/office/word/2010/wordprocessingInk" xmlns:wne="http://schemas.microsoft.com/office/word/2006/wordml" xmlns:wps="http://schemas.microsoft.com/office/word/2010/wordprocessingShape" mc:Ignorable="w14 wp14">
+  <w:p>
+    <w:pPr>
+      <w:pStyle w:val="Footer"/>
+      <w:jc w:val="right"/>
+    </w:pPr>
+    <w:r>
+      <w:rPr>
+        <w:noProof/>
+      </w:rPr>
+      <w:t>4</w:t>
+    </w:r>
+    <w:r>
+      <w:rPr>
+        <w:noProof/>
+      </w:rPr>
+      <w:tab/>
+    </w:r>
+    <w:r>
+      <w:rPr>
+        <w:noProof/>
+      </w:rPr>
+      <w:tab/>
+    </w:r>
+    <w:r>
+      <w:t xml:space="preserve">Created by </w:t>
+    </w:r>
+    <w:proofErr w:type="spellStart"/>
+    <w:r>
+      <w:t>Babak</w:t>
+    </w:r>
+    <w:proofErr w:type="spellEnd"/>
+    <w:r>
+      <w:t xml:space="preserve"> Aryan,</w:t>
+    </w:r>
+  </w:p>
+  <w:p>
+    <w:pPr>
+      <w:pStyle w:val="Footer"/>
+      <w:tabs>
+        <w:tab w:val="clear" w:pos="4680"/>
+      </w:tabs>
+    </w:pPr>
+    <w:r>
+      <w:tab/>
+      <w:t>Copyright 2018 under the terms of a Creative Commons License</w:t>
+    </w:r>
+  </w:p>
+</w:ftr>
+</file>
+
+<file path=word/footer5.xml><?xml version="1.0" encoding="utf-8"?>
+<w:ftr xmlns:wpc="http://schemas.microsoft.com/office/word/2010/wordprocessingCanvas" xmlns:mc="http://schemas.openxmlformats.org/markup-compatibility/2006" xmlns:o="urn:schemas-microsoft-com:office:office" xmlns:r="http://schemas.openxmlformats.org/officeDocument/2006/relationships" xmlns:m="http://schemas.openxmlformats.org/officeDocument/2006/math" xmlns:v="urn:schemas-microsoft-com:vml" xmlns:wp14="http://schemas.microsoft.com/office/word/2010/wordprocessingDrawing" xmlns:wp="http://schemas.openxmlformats.org/drawingml/2006/wordprocessingDrawing" xmlns:w10="urn:schemas-microsoft-com:office:word" xmlns:w="http://schemas.openxmlformats.org/wordprocessingml/2006/main" xmlns:w14="http://schemas.microsoft.com/office/word/2010/wordml" xmlns:wpg="http://schemas.microsoft.com/office/word/2010/wordprocessingGroup" xmlns:wpi="http://schemas.microsoft.com/office/word/2010/wordprocessingInk" xmlns:wne="http://schemas.microsoft.com/office/word/2006/wordml" xmlns:wps="http://schemas.microsoft.com/office/word/2010/wordprocessingShape" mc:Ignorable="w14 wp14">
+  <w:p>
+    <w:pPr>
+      <w:pStyle w:val="Footer"/>
+      <w:jc w:val="right"/>
+    </w:pPr>
+    <w:r>
+      <w:rPr>
+        <w:noProof/>
+      </w:rPr>
+      <w:fldChar w:fldCharType="begin"/>
+    </w:r>
+    <w:r>
+      <w:rPr>
+        <w:noProof/>
+      </w:rPr>
+      <w:instrText xml:space="preserve"> PAGE   \* MERGEFORMAT </w:instrText>
+    </w:r>
+    <w:r>
+      <w:rPr>
+        <w:noProof/>
+      </w:rPr>
+      <w:fldChar w:fldCharType="separate"/>
+    </w:r>
+    <w:r>
+      <w:rPr>
+        <w:noProof/>
+      </w:rPr>
+      <w:t>5</w:t>
+    </w:r>
+    <w:r>
+      <w:rPr>
+        <w:noProof/>
+      </w:rPr>
+      <w:fldChar w:fldCharType="end"/>
+    </w:r>
+    <w:r>
+      <w:rPr>
+        <w:noProof/>
+      </w:rPr>
+      <w:tab/>
+    </w:r>
+    <w:r>
+      <w:rPr>
+        <w:noProof/>
+      </w:rPr>
+      <w:tab/>
+    </w:r>
+    <w:r>
+      <w:t xml:space="preserve">Created by </w:t>
+    </w:r>
+    <w:proofErr w:type="spellStart"/>
+    <w:r>
+      <w:t>Babak</w:t>
+    </w:r>
+    <w:proofErr w:type="spellEnd"/>
+    <w:r>
+      <w:t xml:space="preserve"> Aryan,</w:t>
+    </w:r>
+  </w:p>
+  <w:p>
+    <w:pPr>
+      <w:pStyle w:val="Footer"/>
+      <w:tabs>
+        <w:tab w:val="clear" w:pos="4680"/>
+      </w:tabs>
+    </w:pPr>
+    <w:r>
+      <w:tab/>
       <w:t>Copyright 2018 under the terms of a Creative Commons License</w:t>
     </w:r>
   </w:p>
@@ -7018,7 +7232,7 @@
 </file>
 
 <file path=customXml/itemProps1.xml><?xml version="1.0" encoding="utf-8"?>
-<ds:datastoreItem xmlns:ds="http://schemas.openxmlformats.org/officeDocument/2006/customXml" ds:itemID="{652BA421-3CE0-4420-9EA3-C9BB94942A21}">
+<ds:datastoreItem xmlns:ds="http://schemas.openxmlformats.org/officeDocument/2006/customXml" ds:itemID="{587C1525-107E-4557-AAE7-6F036FD8FCDB}">
   <ds:schemaRefs>
     <ds:schemaRef ds:uri="http://schemas.openxmlformats.org/officeDocument/2006/bibliography"/>
   </ds:schemaRefs>

--- a/Lesson 15/Capacitor Network Worksheet.docx
+++ b/Lesson 15/Capacitor Network Worksheet.docx
@@ -10,8 +10,6 @@
           <w:szCs w:val="36"/>
         </w:rPr>
       </w:pPr>
-      <w:bookmarkStart w:id="0" w:name="_GoBack"/>
-      <w:bookmarkEnd w:id="0"/>
       <w:r>
         <w:rPr>
           <w:b/>
@@ -26,7 +24,7 @@
         <w:pStyle w:val="Heading2"/>
       </w:pPr>
       <w:r>
-        <w:t>Objective</w:t>
+        <w:t>Introduction</w:t>
       </w:r>
     </w:p>
     <w:p>
@@ -66,7 +64,15 @@
         <w:pStyle w:val="Heading2"/>
       </w:pPr>
       <w:r>
-        <w:t>Theory Overview</w:t>
+        <w:t>Discuss</w:t>
+      </w:r>
+      <w:bookmarkStart w:id="0" w:name="_GoBack"/>
+      <w:bookmarkEnd w:id="0"/>
+      <w:r>
+        <w:t xml:space="preserve">ion </w:t>
+      </w:r>
+      <w:r>
+        <w:t>Overview</w:t>
       </w:r>
     </w:p>
     <w:p>
@@ -239,27 +245,14 @@
         <w:tab/>
         <w:t xml:space="preserve">Eq. </w:t>
       </w:r>
-      <w:r>
-        <w:fldChar w:fldCharType="begin"/>
-      </w:r>
-      <w:r>
-        <w:instrText xml:space="preserve"> SEQ Eq. \* ARABIC </w:instrText>
-      </w:r>
-      <w:r>
-        <w:fldChar w:fldCharType="separate"/>
-      </w:r>
-      <w:r>
-        <w:rPr>
-          <w:noProof/>
-        </w:rPr>
-        <w:t>1</w:t>
-      </w:r>
-      <w:r>
-        <w:rPr>
-          <w:noProof/>
-        </w:rPr>
-        <w:fldChar w:fldCharType="end"/>
-      </w:r>
+      <w:fldSimple w:instr=" SEQ Eq. \* ARABIC ">
+        <w:r>
+          <w:rPr>
+            <w:noProof/>
+          </w:rPr>
+          <w:t>1</w:t>
+        </w:r>
+      </w:fldSimple>
     </w:p>
     <w:p>
       <w:pPr>
@@ -452,27 +445,14 @@
         <w:tab/>
         <w:t xml:space="preserve">Eq. </w:t>
       </w:r>
-      <w:r>
-        <w:fldChar w:fldCharType="begin"/>
-      </w:r>
-      <w:r>
-        <w:instrText xml:space="preserve"> SEQ Eq. \* ARABIC </w:instrText>
-      </w:r>
-      <w:r>
-        <w:fldChar w:fldCharType="separate"/>
-      </w:r>
-      <w:r>
-        <w:rPr>
-          <w:noProof/>
-        </w:rPr>
-        <w:t>2</w:t>
-      </w:r>
-      <w:r>
-        <w:rPr>
-          <w:noProof/>
-        </w:rPr>
-        <w:fldChar w:fldCharType="end"/>
-      </w:r>
+      <w:fldSimple w:instr=" SEQ Eq. \* ARABIC ">
+        <w:r>
+          <w:rPr>
+            <w:noProof/>
+          </w:rPr>
+          <w:t>2</w:t>
+        </w:r>
+      </w:fldSimple>
     </w:p>
     <w:p/>
     <w:p>
@@ -539,27 +519,14 @@
       <w:r>
         <w:t xml:space="preserve">Eq. </w:t>
       </w:r>
-      <w:r>
-        <w:fldChar w:fldCharType="begin"/>
-      </w:r>
-      <w:r>
-        <w:instrText xml:space="preserve"> SEQ Eq. \* ARABIC </w:instrText>
-      </w:r>
-      <w:r>
-        <w:fldChar w:fldCharType="separate"/>
-      </w:r>
-      <w:r>
-        <w:rPr>
-          <w:noProof/>
-        </w:rPr>
-        <w:t>3</w:t>
-      </w:r>
-      <w:r>
-        <w:rPr>
-          <w:noProof/>
-        </w:rPr>
-        <w:fldChar w:fldCharType="end"/>
-      </w:r>
+      <w:fldSimple w:instr=" SEQ Eq. \* ARABIC ">
+        <w:r>
+          <w:rPr>
+            <w:noProof/>
+          </w:rPr>
+          <w:t>3</w:t>
+        </w:r>
+      </w:fldSimple>
       <w:bookmarkEnd w:id="1"/>
     </w:p>
     <w:p/>
@@ -785,38 +752,20 @@
         <w:tab/>
         <w:t xml:space="preserve">Eq. </w:t>
       </w:r>
-      <w:r>
-        <w:fldChar w:fldCharType="begin"/>
-      </w:r>
-      <w:r>
-        <w:instrText xml:space="preserve"> SEQ Eq. \* ARABIC </w:instrText>
-      </w:r>
-      <w:r>
-        <w:fldChar w:fldCharType="separate"/>
-      </w:r>
-      <w:r>
-        <w:rPr>
-          <w:noProof/>
-        </w:rPr>
-        <w:t>4</w:t>
-      </w:r>
-      <w:r>
-        <w:rPr>
-          <w:noProof/>
-        </w:rPr>
-        <w:fldChar w:fldCharType="end"/>
-      </w:r>
+      <w:fldSimple w:instr=" SEQ Eq. \* ARABIC ">
+        <w:r>
+          <w:rPr>
+            <w:noProof/>
+          </w:rPr>
+          <w:t>4</w:t>
+        </w:r>
+      </w:fldSimple>
     </w:p>
     <w:p/>
     <w:p>
       <w:r>
-        <w:t xml:space="preserve">However, </w:t>
-      </w:r>
-      <w:proofErr w:type="gramStart"/>
-      <w:r>
-        <w:t xml:space="preserve">since </w:t>
-      </w:r>
-      <w:proofErr w:type="gramEnd"/>
+        <w:t xml:space="preserve">However, since </w:t>
+      </w:r>
       <m:oMath>
         <m:sSub>
           <m:sSubPr>
@@ -1193,27 +1142,14 @@
         <w:tab/>
         <w:t xml:space="preserve">Eq. </w:t>
       </w:r>
-      <w:r>
-        <w:fldChar w:fldCharType="begin"/>
-      </w:r>
-      <w:r>
-        <w:instrText xml:space="preserve"> SEQ Eq. \* ARABIC </w:instrText>
-      </w:r>
-      <w:r>
-        <w:fldChar w:fldCharType="separate"/>
-      </w:r>
-      <w:r>
-        <w:rPr>
-          <w:noProof/>
-        </w:rPr>
-        <w:t>5</w:t>
-      </w:r>
-      <w:r>
-        <w:rPr>
-          <w:noProof/>
-        </w:rPr>
-        <w:fldChar w:fldCharType="end"/>
-      </w:r>
+      <w:fldSimple w:instr=" SEQ Eq. \* ARABIC ">
+        <w:r>
+          <w:rPr>
+            <w:noProof/>
+          </w:rPr>
+          <w:t>5</w:t>
+        </w:r>
+      </w:fldSimple>
     </w:p>
     <w:p/>
     <w:p>
@@ -1368,27 +1304,14 @@
         <w:tab/>
         <w:t xml:space="preserve">Eq. </w:t>
       </w:r>
-      <w:r>
-        <w:fldChar w:fldCharType="begin"/>
-      </w:r>
-      <w:r>
-        <w:instrText xml:space="preserve"> SEQ Eq. \* ARABIC </w:instrText>
-      </w:r>
-      <w:r>
-        <w:fldChar w:fldCharType="separate"/>
-      </w:r>
-      <w:r>
-        <w:rPr>
-          <w:noProof/>
-        </w:rPr>
-        <w:t>6</w:t>
-      </w:r>
-      <w:r>
-        <w:rPr>
-          <w:noProof/>
-        </w:rPr>
-        <w:fldChar w:fldCharType="end"/>
-      </w:r>
+      <w:fldSimple w:instr=" SEQ Eq. \* ARABIC ">
+        <w:r>
+          <w:rPr>
+            <w:noProof/>
+          </w:rPr>
+          <w:t>6</w:t>
+        </w:r>
+      </w:fldSimple>
     </w:p>
     <w:p/>
     <w:p>
@@ -1546,27 +1469,14 @@
       <w:r>
         <w:t xml:space="preserve">Eq. </w:t>
       </w:r>
-      <w:r>
-        <w:fldChar w:fldCharType="begin"/>
-      </w:r>
-      <w:r>
-        <w:instrText xml:space="preserve"> SEQ Eq. \* ARABIC </w:instrText>
-      </w:r>
-      <w:r>
-        <w:fldChar w:fldCharType="separate"/>
-      </w:r>
-      <w:r>
-        <w:rPr>
-          <w:noProof/>
-        </w:rPr>
-        <w:t>7</w:t>
-      </w:r>
-      <w:r>
-        <w:rPr>
-          <w:noProof/>
-        </w:rPr>
-        <w:fldChar w:fldCharType="end"/>
-      </w:r>
+      <w:fldSimple w:instr=" SEQ Eq. \* ARABIC ">
+        <w:r>
+          <w:rPr>
+            <w:noProof/>
+          </w:rPr>
+          <w:t>7</w:t>
+        </w:r>
+      </w:fldSimple>
       <w:bookmarkEnd w:id="2"/>
     </w:p>
     <w:p/>
@@ -1764,27 +1674,14 @@
       <w:r>
         <w:t xml:space="preserve">Eq. </w:t>
       </w:r>
-      <w:r>
-        <w:fldChar w:fldCharType="begin"/>
-      </w:r>
-      <w:r>
-        <w:instrText xml:space="preserve"> SEQ Eq. \* ARABIC </w:instrText>
-      </w:r>
-      <w:r>
-        <w:fldChar w:fldCharType="separate"/>
-      </w:r>
-      <w:r>
-        <w:rPr>
-          <w:noProof/>
-        </w:rPr>
-        <w:t>8</w:t>
-      </w:r>
-      <w:r>
-        <w:rPr>
-          <w:noProof/>
-        </w:rPr>
-        <w:fldChar w:fldCharType="end"/>
-      </w:r>
+      <w:fldSimple w:instr=" SEQ Eq. \* ARABIC ">
+        <w:r>
+          <w:rPr>
+            <w:noProof/>
+          </w:rPr>
+          <w:t>8</w:t>
+        </w:r>
+      </w:fldSimple>
       <w:bookmarkEnd w:id="3"/>
     </w:p>
     <w:p/>
@@ -1901,27 +1798,14 @@
       <w:r>
         <w:t xml:space="preserve">Eq. </w:t>
       </w:r>
-      <w:r>
-        <w:fldChar w:fldCharType="begin"/>
-      </w:r>
-      <w:r>
-        <w:instrText xml:space="preserve"> SEQ Eq. \* ARABIC </w:instrText>
-      </w:r>
-      <w:r>
-        <w:fldChar w:fldCharType="separate"/>
-      </w:r>
-      <w:r>
-        <w:rPr>
-          <w:noProof/>
-        </w:rPr>
-        <w:t>9</w:t>
-      </w:r>
-      <w:r>
-        <w:rPr>
-          <w:noProof/>
-        </w:rPr>
-        <w:fldChar w:fldCharType="end"/>
-      </w:r>
+      <w:fldSimple w:instr=" SEQ Eq. \* ARABIC ">
+        <w:r>
+          <w:rPr>
+            <w:noProof/>
+          </w:rPr>
+          <w:t>9</w:t>
+        </w:r>
+      </w:fldSimple>
       <w:bookmarkEnd w:id="4"/>
     </w:p>
     <w:p/>
@@ -2203,27 +2087,14 @@
       <w:r>
         <w:t xml:space="preserve">Eq. </w:t>
       </w:r>
-      <w:r>
-        <w:fldChar w:fldCharType="begin"/>
-      </w:r>
-      <w:r>
-        <w:instrText xml:space="preserve"> SEQ Eq. \* ARABIC </w:instrText>
-      </w:r>
-      <w:r>
-        <w:fldChar w:fldCharType="separate"/>
-      </w:r>
-      <w:r>
-        <w:rPr>
-          <w:noProof/>
-        </w:rPr>
-        <w:t>10</w:t>
-      </w:r>
-      <w:r>
-        <w:rPr>
-          <w:noProof/>
-        </w:rPr>
-        <w:fldChar w:fldCharType="end"/>
-      </w:r>
+      <w:fldSimple w:instr=" SEQ Eq. \* ARABIC ">
+        <w:r>
+          <w:rPr>
+            <w:noProof/>
+          </w:rPr>
+          <w:t>10</w:t>
+        </w:r>
+      </w:fldSimple>
       <w:bookmarkEnd w:id="5"/>
     </w:p>
     <w:p/>
@@ -2382,27 +2253,14 @@
       <w:r>
         <w:t xml:space="preserve">Eq. </w:t>
       </w:r>
-      <w:r>
-        <w:fldChar w:fldCharType="begin"/>
-      </w:r>
-      <w:r>
-        <w:instrText xml:space="preserve"> SEQ Eq. \* ARABIC </w:instrText>
-      </w:r>
-      <w:r>
-        <w:fldChar w:fldCharType="separate"/>
-      </w:r>
-      <w:r>
-        <w:rPr>
-          <w:noProof/>
-        </w:rPr>
-        <w:t>11</w:t>
-      </w:r>
-      <w:r>
-        <w:rPr>
-          <w:noProof/>
-        </w:rPr>
-        <w:fldChar w:fldCharType="end"/>
-      </w:r>
+      <w:fldSimple w:instr=" SEQ Eq. \* ARABIC ">
+        <w:r>
+          <w:rPr>
+            <w:noProof/>
+          </w:rPr>
+          <w:t>11</w:t>
+        </w:r>
+      </w:fldSimple>
       <w:bookmarkEnd w:id="6"/>
     </w:p>
     <w:p/>
@@ -2718,27 +2576,14 @@
         <w:tab/>
         <w:t xml:space="preserve">Eq. </w:t>
       </w:r>
-      <w:r>
-        <w:fldChar w:fldCharType="begin"/>
-      </w:r>
-      <w:r>
-        <w:instrText xml:space="preserve"> SEQ Eq. \* ARABIC </w:instrText>
-      </w:r>
-      <w:r>
-        <w:fldChar w:fldCharType="separate"/>
-      </w:r>
-      <w:r>
-        <w:rPr>
-          <w:noProof/>
-        </w:rPr>
-        <w:t>12</w:t>
-      </w:r>
-      <w:r>
-        <w:rPr>
-          <w:noProof/>
-        </w:rPr>
-        <w:fldChar w:fldCharType="end"/>
-      </w:r>
+      <w:fldSimple w:instr=" SEQ Eq. \* ARABIC ">
+        <w:r>
+          <w:rPr>
+            <w:noProof/>
+          </w:rPr>
+          <w:t>12</w:t>
+        </w:r>
+      </w:fldSimple>
     </w:p>
     <w:p/>
     <w:p>
@@ -2977,27 +2822,14 @@
         <w:tab/>
         <w:t xml:space="preserve">Eq. </w:t>
       </w:r>
-      <w:r>
-        <w:fldChar w:fldCharType="begin"/>
-      </w:r>
-      <w:r>
-        <w:instrText xml:space="preserve"> SEQ Eq. \* ARABIC </w:instrText>
-      </w:r>
-      <w:r>
-        <w:fldChar w:fldCharType="separate"/>
-      </w:r>
-      <w:r>
-        <w:rPr>
-          <w:noProof/>
-        </w:rPr>
-        <w:t>13</w:t>
-      </w:r>
-      <w:r>
-        <w:rPr>
-          <w:noProof/>
-        </w:rPr>
-        <w:fldChar w:fldCharType="end"/>
-      </w:r>
+      <w:fldSimple w:instr=" SEQ Eq. \* ARABIC ">
+        <w:r>
+          <w:rPr>
+            <w:noProof/>
+          </w:rPr>
+          <w:t>13</w:t>
+        </w:r>
+      </w:fldSimple>
     </w:p>
     <w:p>
       <w:r>
@@ -3105,27 +2937,14 @@
       <w:r>
         <w:t xml:space="preserve">Figure </w:t>
       </w:r>
-      <w:r>
-        <w:fldChar w:fldCharType="begin"/>
-      </w:r>
-      <w:r>
-        <w:instrText xml:space="preserve"> SEQ Figure \* ARABIC </w:instrText>
-      </w:r>
-      <w:r>
-        <w:fldChar w:fldCharType="separate"/>
-      </w:r>
-      <w:r>
-        <w:rPr>
-          <w:noProof/>
-        </w:rPr>
-        <w:t>1</w:t>
-      </w:r>
-      <w:r>
-        <w:rPr>
-          <w:noProof/>
-        </w:rPr>
-        <w:fldChar w:fldCharType="end"/>
-      </w:r>
+      <w:fldSimple w:instr=" SEQ Figure \* ARABIC ">
+        <w:r>
+          <w:rPr>
+            <w:noProof/>
+          </w:rPr>
+          <w:t>1</w:t>
+        </w:r>
+      </w:fldSimple>
       <w:bookmarkEnd w:id="7"/>
       <w:r>
         <w:t xml:space="preserve"> – Parallel Capacitor Network</w:t>
@@ -3191,27 +3010,14 @@
       <w:r>
         <w:t xml:space="preserve">Figure </w:t>
       </w:r>
-      <w:r>
-        <w:fldChar w:fldCharType="begin"/>
-      </w:r>
-      <w:r>
-        <w:instrText xml:space="preserve"> SEQ Figure \* ARABIC </w:instrText>
-      </w:r>
-      <w:r>
-        <w:fldChar w:fldCharType="separate"/>
-      </w:r>
-      <w:r>
-        <w:rPr>
-          <w:noProof/>
-        </w:rPr>
-        <w:t>2</w:t>
-      </w:r>
-      <w:r>
-        <w:rPr>
-          <w:noProof/>
-        </w:rPr>
-        <w:fldChar w:fldCharType="end"/>
-      </w:r>
+      <w:fldSimple w:instr=" SEQ Figure \* ARABIC ">
+        <w:r>
+          <w:rPr>
+            <w:noProof/>
+          </w:rPr>
+          <w:t>2</w:t>
+        </w:r>
+      </w:fldSimple>
       <w:bookmarkEnd w:id="8"/>
       <w:r>
         <w:rPr>
@@ -4963,6 +4769,10 @@
     <w:pPr>
       <w:pStyle w:val="Footer"/>
       <w:jc w:val="right"/>
+      <w:rPr>
+        <w:sz w:val="20"/>
+        <w:szCs w:val="20"/>
+      </w:rPr>
     </w:pPr>
     <w:r>
       <w:rPr>
@@ -4983,15 +4793,11 @@
       <w:tab/>
     </w:r>
     <w:r>
-      <w:t xml:space="preserve">Created by </w:t>
-    </w:r>
-    <w:proofErr w:type="spellStart"/>
-    <w:r>
-      <w:t>Babak</w:t>
-    </w:r>
-    <w:proofErr w:type="spellEnd"/>
-    <w:r>
-      <w:t xml:space="preserve"> Aryan,</w:t>
+      <w:rPr>
+        <w:sz w:val="20"/>
+        <w:szCs w:val="20"/>
+      </w:rPr>
+      <w:t>Created by Babak Aryan,</w:t>
     </w:r>
   </w:p>
   <w:p>
@@ -5000,10 +4806,106 @@
       <w:tabs>
         <w:tab w:val="clear" w:pos="4680"/>
       </w:tabs>
+      <w:rPr>
+        <w:sz w:val="20"/>
+        <w:szCs w:val="20"/>
+      </w:rPr>
     </w:pPr>
     <w:r>
+      <w:rPr>
+        <w:noProof/>
+        <w:lang w:val="en-US"/>
+      </w:rPr>
+      <w:drawing>
+        <wp:anchor distT="0" distB="0" distL="114300" distR="114300" simplePos="0" relativeHeight="251658240" behindDoc="0" locked="0" layoutInCell="1" allowOverlap="1" wp14:anchorId="6BCCC22D" wp14:editId="33E07070">
+          <wp:simplePos x="0" y="0"/>
+          <wp:positionH relativeFrom="column">
+            <wp:posOffset>0</wp:posOffset>
+          </wp:positionH>
+          <wp:positionV relativeFrom="paragraph">
+            <wp:posOffset>68237</wp:posOffset>
+          </wp:positionV>
+          <wp:extent cx="786384" cy="274320"/>
+          <wp:effectExtent l="0" t="0" r="0" b="0"/>
+          <wp:wrapNone/>
+          <wp:docPr id="2" name="Picture 2" descr="CC-BY-NC-SA icon"/>
+          <wp:cNvGraphicFramePr>
+            <a:graphicFrameLocks xmlns:a="http://schemas.openxmlformats.org/drawingml/2006/main" noChangeAspect="1"/>
+          </wp:cNvGraphicFramePr>
+          <a:graphic xmlns:a="http://schemas.openxmlformats.org/drawingml/2006/main">
+            <a:graphicData uri="http://schemas.openxmlformats.org/drawingml/2006/picture">
+              <pic:pic xmlns:pic="http://schemas.openxmlformats.org/drawingml/2006/picture">
+                <pic:nvPicPr>
+                  <pic:cNvPr id="0" name="Picture 1" descr="CC-BY-NC-SA icon"/>
+                  <pic:cNvPicPr>
+                    <a:picLocks noChangeAspect="1" noChangeArrowheads="1"/>
+                  </pic:cNvPicPr>
+                </pic:nvPicPr>
+                <pic:blipFill>
+                  <a:blip r:embed="rId1" cstate="print">
+                    <a:extLst>
+                      <a:ext uri="{28A0092B-C50C-407E-A947-70E740481C1C}">
+                        <a14:useLocalDpi xmlns:a14="http://schemas.microsoft.com/office/drawing/2010/main" val="0"/>
+                      </a:ext>
+                    </a:extLst>
+                  </a:blip>
+                  <a:srcRect/>
+                  <a:stretch>
+                    <a:fillRect/>
+                  </a:stretch>
+                </pic:blipFill>
+                <pic:spPr bwMode="auto">
+                  <a:xfrm>
+                    <a:off x="0" y="0"/>
+                    <a:ext cx="786384" cy="274320"/>
+                  </a:xfrm>
+                  <a:prstGeom prst="rect">
+                    <a:avLst/>
+                  </a:prstGeom>
+                  <a:noFill/>
+                  <a:ln>
+                    <a:noFill/>
+                  </a:ln>
+                </pic:spPr>
+              </pic:pic>
+            </a:graphicData>
+          </a:graphic>
+          <wp14:sizeRelH relativeFrom="page">
+            <wp14:pctWidth>0</wp14:pctWidth>
+          </wp14:sizeRelH>
+          <wp14:sizeRelV relativeFrom="page">
+            <wp14:pctHeight>0</wp14:pctHeight>
+          </wp14:sizeRelV>
+        </wp:anchor>
+      </w:drawing>
+    </w:r>
+    <w:r>
+      <w:rPr>
+        <w:sz w:val="20"/>
+        <w:szCs w:val="20"/>
+      </w:rPr>
       <w:tab/>
       <w:t>Copyright 2018 under the terms of a Creative Commons License</w:t>
+    </w:r>
+  </w:p>
+  <w:p>
+    <w:pPr>
+      <w:pStyle w:val="Footer"/>
+      <w:tabs>
+        <w:tab w:val="clear" w:pos="4680"/>
+      </w:tabs>
+      <w:rPr>
+        <w:sz w:val="20"/>
+        <w:szCs w:val="20"/>
+      </w:rPr>
+    </w:pPr>
+    <w:r>
+      <w:rPr>
+        <w:sz w:val="20"/>
+        <w:szCs w:val="20"/>
+      </w:rPr>
+      <w:tab/>
+      <w:t>This work is freely redistributable for non-commercial use, share-alike with attribution</w:t>
     </w:r>
   </w:p>
 </w:ftr>
@@ -5015,6 +4917,10 @@
     <w:pPr>
       <w:pStyle w:val="Footer"/>
       <w:jc w:val="right"/>
+      <w:rPr>
+        <w:sz w:val="20"/>
+        <w:szCs w:val="20"/>
+      </w:rPr>
     </w:pPr>
     <w:r>
       <w:rPr>
@@ -5035,15 +4941,11 @@
       <w:tab/>
     </w:r>
     <w:r>
-      <w:t xml:space="preserve">Created by </w:t>
-    </w:r>
-    <w:proofErr w:type="spellStart"/>
-    <w:r>
-      <w:t>Babak</w:t>
-    </w:r>
-    <w:proofErr w:type="spellEnd"/>
-    <w:r>
-      <w:t xml:space="preserve"> Aryan,</w:t>
+      <w:rPr>
+        <w:sz w:val="20"/>
+        <w:szCs w:val="20"/>
+      </w:rPr>
+      <w:t>Created by Babak Aryan,</w:t>
     </w:r>
   </w:p>
   <w:p>
@@ -5052,10 +4954,100 @@
       <w:tabs>
         <w:tab w:val="clear" w:pos="4680"/>
       </w:tabs>
+      <w:rPr>
+        <w:sz w:val="20"/>
+        <w:szCs w:val="20"/>
+      </w:rPr>
     </w:pPr>
     <w:r>
+      <w:rPr>
+        <w:noProof/>
+        <w:lang w:val="en-US"/>
+      </w:rPr>
+      <w:drawing>
+        <wp:anchor distT="0" distB="0" distL="114300" distR="114300" simplePos="0" relativeHeight="251660288" behindDoc="0" locked="0" layoutInCell="1" allowOverlap="1" wp14:anchorId="457039E5" wp14:editId="7D69E978">
+          <wp:simplePos x="0" y="0"/>
+          <wp:positionH relativeFrom="column">
+            <wp:posOffset>0</wp:posOffset>
+          </wp:positionH>
+          <wp:positionV relativeFrom="paragraph">
+            <wp:posOffset>68237</wp:posOffset>
+          </wp:positionV>
+          <wp:extent cx="786384" cy="274320"/>
+          <wp:effectExtent l="0" t="0" r="0" b="0"/>
+          <wp:wrapNone/>
+          <wp:docPr id="4" name="Picture 4" descr="CC-BY-NC-SA icon"/>
+          <wp:cNvGraphicFramePr>
+            <a:graphicFrameLocks xmlns:a="http://schemas.openxmlformats.org/drawingml/2006/main" noChangeAspect="1"/>
+          </wp:cNvGraphicFramePr>
+          <a:graphic xmlns:a="http://schemas.openxmlformats.org/drawingml/2006/main">
+            <a:graphicData uri="http://schemas.openxmlformats.org/drawingml/2006/picture">
+              <pic:pic xmlns:pic="http://schemas.openxmlformats.org/drawingml/2006/picture">
+                <pic:nvPicPr>
+                  <pic:cNvPr id="0" name="Picture 1" descr="CC-BY-NC-SA icon"/>
+                  <pic:cNvPicPr>
+                    <a:picLocks noChangeAspect="1" noChangeArrowheads="1"/>
+                  </pic:cNvPicPr>
+                </pic:nvPicPr>
+                <pic:blipFill>
+                  <a:blip r:embed="rId1" cstate="print">
+                    <a:extLst>
+                      <a:ext uri="{28A0092B-C50C-407E-A947-70E740481C1C}">
+                        <a14:useLocalDpi xmlns:a14="http://schemas.microsoft.com/office/drawing/2010/main" val="0"/>
+                      </a:ext>
+                    </a:extLst>
+                  </a:blip>
+                  <a:srcRect/>
+                  <a:stretch>
+                    <a:fillRect/>
+                  </a:stretch>
+                </pic:blipFill>
+                <pic:spPr bwMode="auto">
+                  <a:xfrm>
+                    <a:off x="0" y="0"/>
+                    <a:ext cx="786384" cy="274320"/>
+                  </a:xfrm>
+                  <a:prstGeom prst="rect">
+                    <a:avLst/>
+                  </a:prstGeom>
+                  <a:noFill/>
+                  <a:ln>
+                    <a:noFill/>
+                  </a:ln>
+                </pic:spPr>
+              </pic:pic>
+            </a:graphicData>
+          </a:graphic>
+          <wp14:sizeRelH relativeFrom="page">
+            <wp14:pctWidth>0</wp14:pctWidth>
+          </wp14:sizeRelH>
+          <wp14:sizeRelV relativeFrom="page">
+            <wp14:pctHeight>0</wp14:pctHeight>
+          </wp14:sizeRelV>
+        </wp:anchor>
+      </w:drawing>
+    </w:r>
+    <w:r>
+      <w:rPr>
+        <w:sz w:val="20"/>
+        <w:szCs w:val="20"/>
+      </w:rPr>
       <w:tab/>
       <w:t>Copyright 2018 under the terms of a Creative Commons License</w:t>
+    </w:r>
+  </w:p>
+  <w:p>
+    <w:pPr>
+      <w:pStyle w:val="Footer"/>
+      <w:jc w:val="right"/>
+    </w:pPr>
+    <w:r>
+      <w:rPr>
+        <w:sz w:val="20"/>
+        <w:szCs w:val="20"/>
+      </w:rPr>
+      <w:tab/>
+      <w:t>This work is freely redistributable for non-commercial use, share-alike with attribution</w:t>
     </w:r>
   </w:p>
 </w:ftr>
@@ -5067,6 +5059,10 @@
     <w:pPr>
       <w:pStyle w:val="Footer"/>
       <w:jc w:val="right"/>
+      <w:rPr>
+        <w:sz w:val="20"/>
+        <w:szCs w:val="20"/>
+      </w:rPr>
     </w:pPr>
     <w:r>
       <w:rPr>
@@ -5087,15 +5083,11 @@
       <w:tab/>
     </w:r>
     <w:r>
-      <w:t xml:space="preserve">Created by </w:t>
-    </w:r>
-    <w:proofErr w:type="spellStart"/>
-    <w:r>
-      <w:t>Babak</w:t>
-    </w:r>
-    <w:proofErr w:type="spellEnd"/>
-    <w:r>
-      <w:t xml:space="preserve"> Aryan,</w:t>
+      <w:rPr>
+        <w:sz w:val="20"/>
+        <w:szCs w:val="20"/>
+      </w:rPr>
+      <w:t>Created by Babak Aryan,</w:t>
     </w:r>
   </w:p>
   <w:p>
@@ -5104,10 +5096,100 @@
       <w:tabs>
         <w:tab w:val="clear" w:pos="4680"/>
       </w:tabs>
+      <w:rPr>
+        <w:sz w:val="20"/>
+        <w:szCs w:val="20"/>
+      </w:rPr>
     </w:pPr>
     <w:r>
+      <w:rPr>
+        <w:noProof/>
+        <w:lang w:val="en-US"/>
+      </w:rPr>
+      <w:drawing>
+        <wp:anchor distT="0" distB="0" distL="114300" distR="114300" simplePos="0" relativeHeight="251662336" behindDoc="0" locked="0" layoutInCell="1" allowOverlap="1" wp14:anchorId="28AB2AA0" wp14:editId="498EFC7D">
+          <wp:simplePos x="0" y="0"/>
+          <wp:positionH relativeFrom="column">
+            <wp:posOffset>0</wp:posOffset>
+          </wp:positionH>
+          <wp:positionV relativeFrom="paragraph">
+            <wp:posOffset>68237</wp:posOffset>
+          </wp:positionV>
+          <wp:extent cx="786384" cy="274320"/>
+          <wp:effectExtent l="0" t="0" r="0" b="0"/>
+          <wp:wrapNone/>
+          <wp:docPr id="5" name="Picture 5" descr="CC-BY-NC-SA icon"/>
+          <wp:cNvGraphicFramePr>
+            <a:graphicFrameLocks xmlns:a="http://schemas.openxmlformats.org/drawingml/2006/main" noChangeAspect="1"/>
+          </wp:cNvGraphicFramePr>
+          <a:graphic xmlns:a="http://schemas.openxmlformats.org/drawingml/2006/main">
+            <a:graphicData uri="http://schemas.openxmlformats.org/drawingml/2006/picture">
+              <pic:pic xmlns:pic="http://schemas.openxmlformats.org/drawingml/2006/picture">
+                <pic:nvPicPr>
+                  <pic:cNvPr id="0" name="Picture 1" descr="CC-BY-NC-SA icon"/>
+                  <pic:cNvPicPr>
+                    <a:picLocks noChangeAspect="1" noChangeArrowheads="1"/>
+                  </pic:cNvPicPr>
+                </pic:nvPicPr>
+                <pic:blipFill>
+                  <a:blip r:embed="rId1" cstate="print">
+                    <a:extLst>
+                      <a:ext uri="{28A0092B-C50C-407E-A947-70E740481C1C}">
+                        <a14:useLocalDpi xmlns:a14="http://schemas.microsoft.com/office/drawing/2010/main" val="0"/>
+                      </a:ext>
+                    </a:extLst>
+                  </a:blip>
+                  <a:srcRect/>
+                  <a:stretch>
+                    <a:fillRect/>
+                  </a:stretch>
+                </pic:blipFill>
+                <pic:spPr bwMode="auto">
+                  <a:xfrm>
+                    <a:off x="0" y="0"/>
+                    <a:ext cx="786384" cy="274320"/>
+                  </a:xfrm>
+                  <a:prstGeom prst="rect">
+                    <a:avLst/>
+                  </a:prstGeom>
+                  <a:noFill/>
+                  <a:ln>
+                    <a:noFill/>
+                  </a:ln>
+                </pic:spPr>
+              </pic:pic>
+            </a:graphicData>
+          </a:graphic>
+          <wp14:sizeRelH relativeFrom="page">
+            <wp14:pctWidth>0</wp14:pctWidth>
+          </wp14:sizeRelH>
+          <wp14:sizeRelV relativeFrom="page">
+            <wp14:pctHeight>0</wp14:pctHeight>
+          </wp14:sizeRelV>
+        </wp:anchor>
+      </w:drawing>
+    </w:r>
+    <w:r>
+      <w:rPr>
+        <w:sz w:val="20"/>
+        <w:szCs w:val="20"/>
+      </w:rPr>
       <w:tab/>
       <w:t>Copyright 2018 under the terms of a Creative Commons License</w:t>
+    </w:r>
+  </w:p>
+  <w:p>
+    <w:pPr>
+      <w:pStyle w:val="Footer"/>
+      <w:jc w:val="right"/>
+    </w:pPr>
+    <w:r>
+      <w:rPr>
+        <w:sz w:val="20"/>
+        <w:szCs w:val="20"/>
+      </w:rPr>
+      <w:tab/>
+      <w:t>This work is freely redistributable for non-commercial use, share-alike with attribution</w:t>
     </w:r>
   </w:p>
 </w:ftr>
@@ -5119,6 +5201,10 @@
     <w:pPr>
       <w:pStyle w:val="Footer"/>
       <w:jc w:val="right"/>
+      <w:rPr>
+        <w:sz w:val="20"/>
+        <w:szCs w:val="20"/>
+      </w:rPr>
     </w:pPr>
     <w:r>
       <w:rPr>
@@ -5139,15 +5225,11 @@
       <w:tab/>
     </w:r>
     <w:r>
-      <w:t xml:space="preserve">Created by </w:t>
-    </w:r>
-    <w:proofErr w:type="spellStart"/>
-    <w:r>
-      <w:t>Babak</w:t>
-    </w:r>
-    <w:proofErr w:type="spellEnd"/>
-    <w:r>
-      <w:t xml:space="preserve"> Aryan,</w:t>
+      <w:rPr>
+        <w:sz w:val="20"/>
+        <w:szCs w:val="20"/>
+      </w:rPr>
+      <w:t>Created by Babak Aryan,</w:t>
     </w:r>
   </w:p>
   <w:p>
@@ -5156,10 +5238,100 @@
       <w:tabs>
         <w:tab w:val="clear" w:pos="4680"/>
       </w:tabs>
+      <w:rPr>
+        <w:sz w:val="20"/>
+        <w:szCs w:val="20"/>
+      </w:rPr>
     </w:pPr>
     <w:r>
+      <w:rPr>
+        <w:noProof/>
+        <w:lang w:val="en-US"/>
+      </w:rPr>
+      <w:drawing>
+        <wp:anchor distT="0" distB="0" distL="114300" distR="114300" simplePos="0" relativeHeight="251664384" behindDoc="0" locked="0" layoutInCell="1" allowOverlap="1" wp14:anchorId="0805D27D" wp14:editId="6268A8D9">
+          <wp:simplePos x="0" y="0"/>
+          <wp:positionH relativeFrom="column">
+            <wp:posOffset>0</wp:posOffset>
+          </wp:positionH>
+          <wp:positionV relativeFrom="paragraph">
+            <wp:posOffset>68237</wp:posOffset>
+          </wp:positionV>
+          <wp:extent cx="786384" cy="274320"/>
+          <wp:effectExtent l="0" t="0" r="0" b="0"/>
+          <wp:wrapNone/>
+          <wp:docPr id="7" name="Picture 7" descr="CC-BY-NC-SA icon"/>
+          <wp:cNvGraphicFramePr>
+            <a:graphicFrameLocks xmlns:a="http://schemas.openxmlformats.org/drawingml/2006/main" noChangeAspect="1"/>
+          </wp:cNvGraphicFramePr>
+          <a:graphic xmlns:a="http://schemas.openxmlformats.org/drawingml/2006/main">
+            <a:graphicData uri="http://schemas.openxmlformats.org/drawingml/2006/picture">
+              <pic:pic xmlns:pic="http://schemas.openxmlformats.org/drawingml/2006/picture">
+                <pic:nvPicPr>
+                  <pic:cNvPr id="0" name="Picture 1" descr="CC-BY-NC-SA icon"/>
+                  <pic:cNvPicPr>
+                    <a:picLocks noChangeAspect="1" noChangeArrowheads="1"/>
+                  </pic:cNvPicPr>
+                </pic:nvPicPr>
+                <pic:blipFill>
+                  <a:blip r:embed="rId1" cstate="print">
+                    <a:extLst>
+                      <a:ext uri="{28A0092B-C50C-407E-A947-70E740481C1C}">
+                        <a14:useLocalDpi xmlns:a14="http://schemas.microsoft.com/office/drawing/2010/main" val="0"/>
+                      </a:ext>
+                    </a:extLst>
+                  </a:blip>
+                  <a:srcRect/>
+                  <a:stretch>
+                    <a:fillRect/>
+                  </a:stretch>
+                </pic:blipFill>
+                <pic:spPr bwMode="auto">
+                  <a:xfrm>
+                    <a:off x="0" y="0"/>
+                    <a:ext cx="786384" cy="274320"/>
+                  </a:xfrm>
+                  <a:prstGeom prst="rect">
+                    <a:avLst/>
+                  </a:prstGeom>
+                  <a:noFill/>
+                  <a:ln>
+                    <a:noFill/>
+                  </a:ln>
+                </pic:spPr>
+              </pic:pic>
+            </a:graphicData>
+          </a:graphic>
+          <wp14:sizeRelH relativeFrom="page">
+            <wp14:pctWidth>0</wp14:pctWidth>
+          </wp14:sizeRelH>
+          <wp14:sizeRelV relativeFrom="page">
+            <wp14:pctHeight>0</wp14:pctHeight>
+          </wp14:sizeRelV>
+        </wp:anchor>
+      </w:drawing>
+    </w:r>
+    <w:r>
+      <w:rPr>
+        <w:sz w:val="20"/>
+        <w:szCs w:val="20"/>
+      </w:rPr>
       <w:tab/>
       <w:t>Copyright 2018 under the terms of a Creative Commons License</w:t>
+    </w:r>
+  </w:p>
+  <w:p>
+    <w:pPr>
+      <w:pStyle w:val="Footer"/>
+      <w:jc w:val="right"/>
+    </w:pPr>
+    <w:r>
+      <w:rPr>
+        <w:sz w:val="20"/>
+        <w:szCs w:val="20"/>
+      </w:rPr>
+      <w:tab/>
+      <w:t>This work is freely redistributable for non-commercial use, share-alike with attribution</w:t>
     </w:r>
   </w:p>
 </w:ftr>
@@ -5171,6 +5343,10 @@
     <w:pPr>
       <w:pStyle w:val="Footer"/>
       <w:jc w:val="right"/>
+      <w:rPr>
+        <w:sz w:val="20"/>
+        <w:szCs w:val="20"/>
+      </w:rPr>
     </w:pPr>
     <w:r>
       <w:rPr>
@@ -5194,7 +5370,7 @@
       <w:rPr>
         <w:noProof/>
       </w:rPr>
-      <w:t>5</w:t>
+      <w:t>6</w:t>
     </w:r>
     <w:r>
       <w:rPr>
@@ -5215,15 +5391,11 @@
       <w:tab/>
     </w:r>
     <w:r>
-      <w:t xml:space="preserve">Created by </w:t>
-    </w:r>
-    <w:proofErr w:type="spellStart"/>
-    <w:r>
-      <w:t>Babak</w:t>
-    </w:r>
-    <w:proofErr w:type="spellEnd"/>
-    <w:r>
-      <w:t xml:space="preserve"> Aryan,</w:t>
+      <w:rPr>
+        <w:sz w:val="20"/>
+        <w:szCs w:val="20"/>
+      </w:rPr>
+      <w:t>Created by Babak Aryan,</w:t>
     </w:r>
   </w:p>
   <w:p>
@@ -5232,10 +5404,100 @@
       <w:tabs>
         <w:tab w:val="clear" w:pos="4680"/>
       </w:tabs>
+      <w:rPr>
+        <w:sz w:val="20"/>
+        <w:szCs w:val="20"/>
+      </w:rPr>
     </w:pPr>
     <w:r>
+      <w:rPr>
+        <w:noProof/>
+        <w:lang w:val="en-US"/>
+      </w:rPr>
+      <w:drawing>
+        <wp:anchor distT="0" distB="0" distL="114300" distR="114300" simplePos="0" relativeHeight="251666432" behindDoc="0" locked="0" layoutInCell="1" allowOverlap="1" wp14:anchorId="27E3E52E" wp14:editId="6CDBE55B">
+          <wp:simplePos x="0" y="0"/>
+          <wp:positionH relativeFrom="column">
+            <wp:posOffset>0</wp:posOffset>
+          </wp:positionH>
+          <wp:positionV relativeFrom="paragraph">
+            <wp:posOffset>68237</wp:posOffset>
+          </wp:positionV>
+          <wp:extent cx="786384" cy="274320"/>
+          <wp:effectExtent l="0" t="0" r="0" b="0"/>
+          <wp:wrapNone/>
+          <wp:docPr id="8" name="Picture 8" descr="CC-BY-NC-SA icon"/>
+          <wp:cNvGraphicFramePr>
+            <a:graphicFrameLocks xmlns:a="http://schemas.openxmlformats.org/drawingml/2006/main" noChangeAspect="1"/>
+          </wp:cNvGraphicFramePr>
+          <a:graphic xmlns:a="http://schemas.openxmlformats.org/drawingml/2006/main">
+            <a:graphicData uri="http://schemas.openxmlformats.org/drawingml/2006/picture">
+              <pic:pic xmlns:pic="http://schemas.openxmlformats.org/drawingml/2006/picture">
+                <pic:nvPicPr>
+                  <pic:cNvPr id="0" name="Picture 1" descr="CC-BY-NC-SA icon"/>
+                  <pic:cNvPicPr>
+                    <a:picLocks noChangeAspect="1" noChangeArrowheads="1"/>
+                  </pic:cNvPicPr>
+                </pic:nvPicPr>
+                <pic:blipFill>
+                  <a:blip r:embed="rId1" cstate="print">
+                    <a:extLst>
+                      <a:ext uri="{28A0092B-C50C-407E-A947-70E740481C1C}">
+                        <a14:useLocalDpi xmlns:a14="http://schemas.microsoft.com/office/drawing/2010/main" val="0"/>
+                      </a:ext>
+                    </a:extLst>
+                  </a:blip>
+                  <a:srcRect/>
+                  <a:stretch>
+                    <a:fillRect/>
+                  </a:stretch>
+                </pic:blipFill>
+                <pic:spPr bwMode="auto">
+                  <a:xfrm>
+                    <a:off x="0" y="0"/>
+                    <a:ext cx="786384" cy="274320"/>
+                  </a:xfrm>
+                  <a:prstGeom prst="rect">
+                    <a:avLst/>
+                  </a:prstGeom>
+                  <a:noFill/>
+                  <a:ln>
+                    <a:noFill/>
+                  </a:ln>
+                </pic:spPr>
+              </pic:pic>
+            </a:graphicData>
+          </a:graphic>
+          <wp14:sizeRelH relativeFrom="page">
+            <wp14:pctWidth>0</wp14:pctWidth>
+          </wp14:sizeRelH>
+          <wp14:sizeRelV relativeFrom="page">
+            <wp14:pctHeight>0</wp14:pctHeight>
+          </wp14:sizeRelV>
+        </wp:anchor>
+      </w:drawing>
+    </w:r>
+    <w:r>
+      <w:rPr>
+        <w:sz w:val="20"/>
+        <w:szCs w:val="20"/>
+      </w:rPr>
       <w:tab/>
       <w:t>Copyright 2018 under the terms of a Creative Commons License</w:t>
+    </w:r>
+  </w:p>
+  <w:p>
+    <w:pPr>
+      <w:pStyle w:val="Footer"/>
+      <w:jc w:val="right"/>
+    </w:pPr>
+    <w:r>
+      <w:rPr>
+        <w:sz w:val="20"/>
+        <w:szCs w:val="20"/>
+      </w:rPr>
+      <w:tab/>
+      <w:t>This work is freely redistributable for non-commercial use, share-alike with attribution</w:t>
     </w:r>
   </w:p>
 </w:ftr>
@@ -7232,7 +7494,7 @@
 </file>
 
 <file path=customXml/itemProps1.xml><?xml version="1.0" encoding="utf-8"?>
-<ds:datastoreItem xmlns:ds="http://schemas.openxmlformats.org/officeDocument/2006/customXml" ds:itemID="{587C1525-107E-4557-AAE7-6F036FD8FCDB}">
+<ds:datastoreItem xmlns:ds="http://schemas.openxmlformats.org/officeDocument/2006/customXml" ds:itemID="{4FF8426E-C524-4939-B9F0-BACB0EC25713}">
   <ds:schemaRefs>
     <ds:schemaRef ds:uri="http://schemas.openxmlformats.org/officeDocument/2006/bibliography"/>
   </ds:schemaRefs>
